--- a/arbeidskrav/oblig3/oblig3_omidkarimi.docx
+++ b/arbeidskrav/oblig3/oblig3_omidkarimi.docx
@@ -22,7 +22,13 @@
     </w:p>
     <w:p>
       <w:r>
-        <w:t>brukte KI. W3Schools som hjelpemid</w:t>
+        <w:t>brukte KI</w:t>
+      </w:r>
+      <w:r>
+        <w:t xml:space="preserve"> og</w:t>
+      </w:r>
+      <w:r>
+        <w:t xml:space="preserve"> W3Schools som hjelpemid</w:t>
       </w:r>
       <w:r>
         <w:t>ler</w:t>
@@ -31,7 +37,7 @@
     <w:p/>
     <w:p>
       <w:r>
-        <w:t>oppgave 3.4:</w:t>
+        <w:t>oppgave 2.2, 2.3 og 2.4:</w:t>
       </w:r>
     </w:p>
     <w:p>
@@ -40,19 +46,44 @@
           <w:rPr>
             <w:rStyle w:val="Hyperlink"/>
           </w:rPr>
-          <w:t>https://gemini.google.com/share/</w:t>
+          <w:t>https://gemini.google.com/share/060c921e30b0</w:t>
         </w:r>
+      </w:hyperlink>
+      <w:r>
+        <w:t xml:space="preserve"> </w:t>
+      </w:r>
+    </w:p>
+    <w:p>
+      <w:r>
+        <w:t xml:space="preserve">brukte KI, W3Schools og </w:t>
+      </w:r>
+      <w:proofErr w:type="spellStart"/>
+      <w:r>
+        <w:t>reddit</w:t>
+      </w:r>
+      <w:proofErr w:type="spellEnd"/>
+      <w:r>
+        <w:t xml:space="preserve"> som hjelpemidler</w:t>
+      </w:r>
+    </w:p>
+    <w:p/>
+    <w:p>
+      <w:r>
+        <w:t>oppgave 3.4:</w:t>
+      </w:r>
+    </w:p>
+    <w:p>
+      <w:r>
+        <w:t>versjon 1:</w:t>
+      </w:r>
+    </w:p>
+    <w:p>
+      <w:hyperlink r:id="rId6" w:history="1">
         <w:r>
           <w:rPr>
             <w:rStyle w:val="Hyperlink"/>
           </w:rPr>
-          <w:t>e</w:t>
-        </w:r>
-        <w:r>
-          <w:rPr>
-            <w:rStyle w:val="Hyperlink"/>
-          </w:rPr>
-          <w:t>7f096583ade</w:t>
+          <w:t>https://gemini.google.com/share/e7f096583ade</w:t>
         </w:r>
       </w:hyperlink>
       <w:r>
@@ -93,6 +124,12 @@
         <w:t xml:space="preserve">». </w:t>
       </w:r>
     </w:p>
+    <w:p>
+      <w:r>
+        <w:t>versjon 2:</w:t>
+      </w:r>
+    </w:p>
+    <w:p/>
     <w:sectPr>
       <w:pgSz w:w="11906" w:h="16838"/>
       <w:pgMar w:top="1417" w:right="1417" w:bottom="1417" w:left="1417" w:header="708" w:footer="708" w:gutter="0"/>
